--- a/H6_Oef/H6_Verslag.docx
+++ b/H6_Oef/H6_Verslag.docx
@@ -22,6 +22,25 @@
           <w:u w:val="single"/>
         </w:rPr>
         <w:t>H6: Scripting</w:t>
+      </w:r>
+    </w:p>
+    <w:p>
+      <w:pPr>
+        <w:rPr>
+          <w:b/>
+          <w:bCs/>
+          <w:sz w:val="28"/>
+          <w:szCs w:val="28"/>
+        </w:rPr>
+      </w:pPr>
+      <w:r>
+        <w:rPr>
+          <w:b/>
+          <w:bCs/>
+          <w:sz w:val="28"/>
+          <w:szCs w:val="28"/>
+        </w:rPr>
+        <w:t>Scripting “103” - opgaves</w:t>
       </w:r>
     </w:p>
     <w:p>
@@ -57,7 +76,6 @@
           <w:lang w:val="en-BE" w:eastAsia="en-BE"/>
         </w:rPr>
       </w:pPr>
-      <w:proofErr w:type="gramStart"/>
       <w:r>
         <w:rPr>
           <w:rFonts w:ascii="Courier New" w:eastAsia="Times New Roman" w:hAnsi="Courier New" w:cs="Courier New"/>
@@ -65,17 +83,7 @@
           <w:szCs w:val="20"/>
           <w:lang w:val="en-BE" w:eastAsia="en-BE"/>
         </w:rPr>
-        <w:t>set -o</w:t>
-      </w:r>
-      <w:proofErr w:type="gramEnd"/>
-      <w:r>
-        <w:rPr>
-          <w:rFonts w:ascii="Courier New" w:eastAsia="Times New Roman" w:hAnsi="Courier New" w:cs="Courier New"/>
-          <w:sz w:val="20"/>
-          <w:szCs w:val="20"/>
-          <w:lang w:val="en-BE" w:eastAsia="en-BE"/>
-        </w:rPr>
-        <w:t xml:space="preserve"> errexit   # abort on nonzero exitstatus</w:t>
+        <w:t>set -o errexit   # abort on nonzero exitstatus</w:t>
       </w:r>
     </w:p>
     <w:p>
@@ -106,7 +114,6 @@
           <w:lang w:val="en-BE" w:eastAsia="en-BE"/>
         </w:rPr>
       </w:pPr>
-      <w:proofErr w:type="gramStart"/>
       <w:r>
         <w:rPr>
           <w:rFonts w:ascii="Courier New" w:eastAsia="Times New Roman" w:hAnsi="Courier New" w:cs="Courier New"/>
@@ -114,17 +121,7 @@
           <w:szCs w:val="20"/>
           <w:lang w:val="en-BE" w:eastAsia="en-BE"/>
         </w:rPr>
-        <w:t>set -o</w:t>
-      </w:r>
-      <w:proofErr w:type="gramEnd"/>
-      <w:r>
-        <w:rPr>
-          <w:rFonts w:ascii="Courier New" w:eastAsia="Times New Roman" w:hAnsi="Courier New" w:cs="Courier New"/>
-          <w:sz w:val="20"/>
-          <w:szCs w:val="20"/>
-          <w:lang w:val="en-BE" w:eastAsia="en-BE"/>
-        </w:rPr>
-        <w:t xml:space="preserve"> nounset   # abort on unbound variable</w:t>
+        <w:t>set -o nounset   # abort on unbound variable</w:t>
       </w:r>
     </w:p>
     <w:p>
@@ -621,6 +618,7 @@
         <w:rPr>
           <w:noProof/>
         </w:rPr>
+        <w:lastRenderedPageBreak/>
         <w:drawing>
           <wp:inline distT="0" distB="0" distL="0" distR="0" wp14:anchorId="72AF2EBC" wp14:editId="45A0DFE0">
             <wp:extent cx="4381500" cy="5629275"/>

--- a/H6_Oef/H6_Verslag.docx
+++ b/H6_Oef/H6_Verslag.docx
@@ -614,16 +614,76 @@
           <w:lang w:eastAsia="en-BE"/>
         </w:rPr>
       </w:pPr>
+    </w:p>
+    <w:p>
+      <w:pPr>
+        <w:tabs>
+          <w:tab w:val="left" w:pos="916"/>
+          <w:tab w:val="left" w:pos="1832"/>
+          <w:tab w:val="left" w:pos="2748"/>
+          <w:tab w:val="left" w:pos="3664"/>
+          <w:tab w:val="left" w:pos="4580"/>
+          <w:tab w:val="left" w:pos="5496"/>
+          <w:tab w:val="left" w:pos="6412"/>
+          <w:tab w:val="left" w:pos="7328"/>
+          <w:tab w:val="left" w:pos="8244"/>
+          <w:tab w:val="left" w:pos="9160"/>
+          <w:tab w:val="left" w:pos="10076"/>
+          <w:tab w:val="left" w:pos="10992"/>
+          <w:tab w:val="left" w:pos="11908"/>
+          <w:tab w:val="left" w:pos="12824"/>
+          <w:tab w:val="left" w:pos="13740"/>
+          <w:tab w:val="left" w:pos="14656"/>
+        </w:tabs>
+        <w:spacing w:after="0" w:line="240" w:lineRule="auto"/>
+        <w:rPr>
+          <w:rFonts w:eastAsia="Times New Roman" w:cstheme="minorHAnsi"/>
+          <w:lang w:eastAsia="en-BE"/>
+        </w:rPr>
+      </w:pPr>
+      <w:r>
+        <w:rPr>
+          <w:rFonts w:eastAsia="Times New Roman" w:cstheme="minorHAnsi"/>
+          <w:lang w:eastAsia="en-BE"/>
+        </w:rPr>
+        <w:t>Eerst checkt het script als er geen argumenten gegeven worden en geeft errormsg.</w:t>
+      </w:r>
+    </w:p>
+    <w:p>
+      <w:pPr>
+        <w:tabs>
+          <w:tab w:val="left" w:pos="916"/>
+          <w:tab w:val="left" w:pos="1832"/>
+          <w:tab w:val="left" w:pos="2748"/>
+          <w:tab w:val="left" w:pos="3664"/>
+          <w:tab w:val="left" w:pos="4580"/>
+          <w:tab w:val="left" w:pos="5496"/>
+          <w:tab w:val="left" w:pos="6412"/>
+          <w:tab w:val="left" w:pos="7328"/>
+          <w:tab w:val="left" w:pos="8244"/>
+          <w:tab w:val="left" w:pos="9160"/>
+          <w:tab w:val="left" w:pos="10076"/>
+          <w:tab w:val="left" w:pos="10992"/>
+          <w:tab w:val="left" w:pos="11908"/>
+          <w:tab w:val="left" w:pos="12824"/>
+          <w:tab w:val="left" w:pos="13740"/>
+          <w:tab w:val="left" w:pos="14656"/>
+        </w:tabs>
+        <w:spacing w:after="0" w:line="240" w:lineRule="auto"/>
+        <w:rPr>
+          <w:rFonts w:eastAsia="Times New Roman" w:cstheme="minorHAnsi"/>
+          <w:lang w:eastAsia="en-BE"/>
+        </w:rPr>
+      </w:pPr>
       <w:r>
         <w:rPr>
           <w:noProof/>
         </w:rPr>
-        <w:lastRenderedPageBreak/>
         <w:drawing>
-          <wp:inline distT="0" distB="0" distL="0" distR="0" wp14:anchorId="72AF2EBC" wp14:editId="45A0DFE0">
-            <wp:extent cx="4381500" cy="5629275"/>
-            <wp:effectExtent l="0" t="0" r="0" b="9525"/>
-            <wp:docPr id="1" name="Picture 1" descr="Text&#10;&#10;Description automatically generated"/>
+          <wp:inline distT="0" distB="0" distL="0" distR="0" wp14:anchorId="2C2E5D2D" wp14:editId="09B952F4">
+            <wp:extent cx="2314575" cy="723900"/>
+            <wp:effectExtent l="0" t="0" r="9525" b="0"/>
+            <wp:docPr id="2" name="Picture 2" descr="Text&#10;&#10;Description automatically generated with medium confidence"/>
             <wp:cNvGraphicFramePr>
               <a:graphicFrameLocks xmlns:a="http://schemas.openxmlformats.org/drawingml/2006/main" noChangeAspect="1"/>
             </wp:cNvGraphicFramePr>
@@ -631,7 +691,7 @@
               <a:graphicData uri="http://schemas.openxmlformats.org/drawingml/2006/picture">
                 <pic:pic xmlns:pic="http://schemas.openxmlformats.org/drawingml/2006/picture">
                   <pic:nvPicPr>
-                    <pic:cNvPr id="1" name="Picture 1" descr="Text&#10;&#10;Description automatically generated"/>
+                    <pic:cNvPr id="2" name="Picture 2" descr="Text&#10;&#10;Description automatically generated with medium confidence"/>
                     <pic:cNvPicPr/>
                   </pic:nvPicPr>
                   <pic:blipFill>
@@ -643,7 +703,7 @@
                   <pic:spPr>
                     <a:xfrm>
                       <a:off x="0" y="0"/>
-                      <a:ext cx="4381500" cy="5629275"/>
+                      <a:ext cx="2314575" cy="723900"/>
                     </a:xfrm>
                     <a:prstGeom prst="rect">
                       <a:avLst/>
@@ -655,6 +715,488 @@
           </wp:inline>
         </w:drawing>
       </w:r>
+    </w:p>
+    <w:p>
+      <w:pPr>
+        <w:tabs>
+          <w:tab w:val="left" w:pos="916"/>
+          <w:tab w:val="left" w:pos="1832"/>
+          <w:tab w:val="left" w:pos="2748"/>
+          <w:tab w:val="left" w:pos="3664"/>
+          <w:tab w:val="left" w:pos="4580"/>
+          <w:tab w:val="left" w:pos="5496"/>
+          <w:tab w:val="left" w:pos="6412"/>
+          <w:tab w:val="left" w:pos="7328"/>
+          <w:tab w:val="left" w:pos="8244"/>
+          <w:tab w:val="left" w:pos="9160"/>
+          <w:tab w:val="left" w:pos="10076"/>
+          <w:tab w:val="left" w:pos="10992"/>
+          <w:tab w:val="left" w:pos="11908"/>
+          <w:tab w:val="left" w:pos="12824"/>
+          <w:tab w:val="left" w:pos="13740"/>
+          <w:tab w:val="left" w:pos="14656"/>
+        </w:tabs>
+        <w:spacing w:after="0" w:line="240" w:lineRule="auto"/>
+        <w:rPr>
+          <w:rFonts w:eastAsia="Times New Roman" w:cstheme="minorHAnsi"/>
+          <w:lang w:eastAsia="en-BE"/>
+        </w:rPr>
+      </w:pPr>
+    </w:p>
+    <w:p>
+      <w:pPr>
+        <w:tabs>
+          <w:tab w:val="left" w:pos="916"/>
+          <w:tab w:val="left" w:pos="1832"/>
+          <w:tab w:val="left" w:pos="2748"/>
+          <w:tab w:val="left" w:pos="3664"/>
+          <w:tab w:val="left" w:pos="4580"/>
+          <w:tab w:val="left" w:pos="5496"/>
+          <w:tab w:val="left" w:pos="6412"/>
+          <w:tab w:val="left" w:pos="7328"/>
+          <w:tab w:val="left" w:pos="8244"/>
+          <w:tab w:val="left" w:pos="9160"/>
+          <w:tab w:val="left" w:pos="10076"/>
+          <w:tab w:val="left" w:pos="10992"/>
+          <w:tab w:val="left" w:pos="11908"/>
+          <w:tab w:val="left" w:pos="12824"/>
+          <w:tab w:val="left" w:pos="13740"/>
+          <w:tab w:val="left" w:pos="14656"/>
+        </w:tabs>
+        <w:spacing w:after="0" w:line="240" w:lineRule="auto"/>
+        <w:rPr>
+          <w:rFonts w:eastAsia="Times New Roman" w:cstheme="minorHAnsi"/>
+          <w:lang w:eastAsia="en-BE"/>
+        </w:rPr>
+      </w:pPr>
+      <w:r>
+        <w:rPr>
+          <w:rFonts w:eastAsia="Times New Roman" w:cstheme="minorHAnsi"/>
+          <w:lang w:eastAsia="en-BE"/>
+        </w:rPr>
+        <w:t>Daarna in een for-loop over elk argument.</w:t>
+      </w:r>
+    </w:p>
+    <w:p>
+      <w:pPr>
+        <w:tabs>
+          <w:tab w:val="left" w:pos="916"/>
+          <w:tab w:val="left" w:pos="1832"/>
+          <w:tab w:val="left" w:pos="2748"/>
+          <w:tab w:val="left" w:pos="3664"/>
+          <w:tab w:val="left" w:pos="4580"/>
+          <w:tab w:val="left" w:pos="5496"/>
+          <w:tab w:val="left" w:pos="6412"/>
+          <w:tab w:val="left" w:pos="7328"/>
+          <w:tab w:val="left" w:pos="8244"/>
+          <w:tab w:val="left" w:pos="9160"/>
+          <w:tab w:val="left" w:pos="10076"/>
+          <w:tab w:val="left" w:pos="10992"/>
+          <w:tab w:val="left" w:pos="11908"/>
+          <w:tab w:val="left" w:pos="12824"/>
+          <w:tab w:val="left" w:pos="13740"/>
+          <w:tab w:val="left" w:pos="14656"/>
+        </w:tabs>
+        <w:spacing w:after="0" w:line="240" w:lineRule="auto"/>
+        <w:rPr>
+          <w:rFonts w:eastAsia="Times New Roman" w:cstheme="minorHAnsi"/>
+          <w:lang w:eastAsia="en-BE"/>
+        </w:rPr>
+      </w:pPr>
+      <w:r>
+        <w:rPr>
+          <w:rFonts w:eastAsia="Times New Roman" w:cstheme="minorHAnsi"/>
+          <w:lang w:eastAsia="en-BE"/>
+        </w:rPr>
+        <w:t>Eerst checkt het of homedirectory/.trash bestaat en maa</w:t>
+      </w:r>
+      <w:r>
+        <w:rPr>
+          <w:rFonts w:eastAsia="Times New Roman" w:cstheme="minorHAnsi"/>
+          <w:lang w:eastAsia="en-BE"/>
+        </w:rPr>
+        <w:t>kt die aan.</w:t>
+      </w:r>
+    </w:p>
+    <w:p>
+      <w:pPr>
+        <w:tabs>
+          <w:tab w:val="left" w:pos="916"/>
+          <w:tab w:val="left" w:pos="1832"/>
+          <w:tab w:val="left" w:pos="2748"/>
+          <w:tab w:val="left" w:pos="3664"/>
+          <w:tab w:val="left" w:pos="4580"/>
+          <w:tab w:val="left" w:pos="5496"/>
+          <w:tab w:val="left" w:pos="6412"/>
+          <w:tab w:val="left" w:pos="7328"/>
+          <w:tab w:val="left" w:pos="8244"/>
+          <w:tab w:val="left" w:pos="9160"/>
+          <w:tab w:val="left" w:pos="10076"/>
+          <w:tab w:val="left" w:pos="10992"/>
+          <w:tab w:val="left" w:pos="11908"/>
+          <w:tab w:val="left" w:pos="12824"/>
+          <w:tab w:val="left" w:pos="13740"/>
+          <w:tab w:val="left" w:pos="14656"/>
+        </w:tabs>
+        <w:spacing w:after="0" w:line="240" w:lineRule="auto"/>
+        <w:rPr>
+          <w:rFonts w:eastAsia="Times New Roman" w:cstheme="minorHAnsi"/>
+          <w:lang w:eastAsia="en-BE"/>
+        </w:rPr>
+      </w:pPr>
+      <w:r>
+        <w:rPr>
+          <w:noProof/>
+        </w:rPr>
+        <w:drawing>
+          <wp:inline distT="0" distB="0" distL="0" distR="0" wp14:anchorId="1DD42375" wp14:editId="6E60F30D">
+            <wp:extent cx="3762375" cy="1133475"/>
+            <wp:effectExtent l="0" t="0" r="9525" b="9525"/>
+            <wp:docPr id="3" name="Picture 3" descr="Text&#10;&#10;Description automatically generated with medium confidence"/>
+            <wp:cNvGraphicFramePr>
+              <a:graphicFrameLocks xmlns:a="http://schemas.openxmlformats.org/drawingml/2006/main" noChangeAspect="1"/>
+            </wp:cNvGraphicFramePr>
+            <a:graphic xmlns:a="http://schemas.openxmlformats.org/drawingml/2006/main">
+              <a:graphicData uri="http://schemas.openxmlformats.org/drawingml/2006/picture">
+                <pic:pic xmlns:pic="http://schemas.openxmlformats.org/drawingml/2006/picture">
+                  <pic:nvPicPr>
+                    <pic:cNvPr id="3" name="Picture 3" descr="Text&#10;&#10;Description automatically generated with medium confidence"/>
+                    <pic:cNvPicPr/>
+                  </pic:nvPicPr>
+                  <pic:blipFill>
+                    <a:blip r:embed="rId6"/>
+                    <a:stretch>
+                      <a:fillRect/>
+                    </a:stretch>
+                  </pic:blipFill>
+                  <pic:spPr>
+                    <a:xfrm>
+                      <a:off x="0" y="0"/>
+                      <a:ext cx="3762375" cy="1133475"/>
+                    </a:xfrm>
+                    <a:prstGeom prst="rect">
+                      <a:avLst/>
+                    </a:prstGeom>
+                  </pic:spPr>
+                </pic:pic>
+              </a:graphicData>
+            </a:graphic>
+          </wp:inline>
+        </w:drawing>
+      </w:r>
+    </w:p>
+    <w:p>
+      <w:pPr>
+        <w:tabs>
+          <w:tab w:val="left" w:pos="916"/>
+          <w:tab w:val="left" w:pos="1832"/>
+          <w:tab w:val="left" w:pos="2748"/>
+          <w:tab w:val="left" w:pos="3664"/>
+          <w:tab w:val="left" w:pos="4580"/>
+          <w:tab w:val="left" w:pos="5496"/>
+          <w:tab w:val="left" w:pos="6412"/>
+          <w:tab w:val="left" w:pos="7328"/>
+          <w:tab w:val="left" w:pos="8244"/>
+          <w:tab w:val="left" w:pos="9160"/>
+          <w:tab w:val="left" w:pos="10076"/>
+          <w:tab w:val="left" w:pos="10992"/>
+          <w:tab w:val="left" w:pos="11908"/>
+          <w:tab w:val="left" w:pos="12824"/>
+          <w:tab w:val="left" w:pos="13740"/>
+          <w:tab w:val="left" w:pos="14656"/>
+        </w:tabs>
+        <w:spacing w:after="0" w:line="240" w:lineRule="auto"/>
+        <w:rPr>
+          <w:rFonts w:eastAsia="Times New Roman" w:cstheme="minorHAnsi"/>
+          <w:lang w:eastAsia="en-BE"/>
+        </w:rPr>
+      </w:pPr>
+      <w:r>
+        <w:rPr>
+          <w:rFonts w:eastAsia="Times New Roman" w:cstheme="minorHAnsi"/>
+          <w:lang w:eastAsia="en-BE"/>
+        </w:rPr>
+        <w:t>Dan checkt of het een file en geen link en dan zal het het zippen en naar het .trash directory verplaatsen. Daarna gwn geshift naar volgende param.</w:t>
+      </w:r>
+    </w:p>
+    <w:p>
+      <w:pPr>
+        <w:tabs>
+          <w:tab w:val="left" w:pos="916"/>
+          <w:tab w:val="left" w:pos="1832"/>
+          <w:tab w:val="left" w:pos="2748"/>
+          <w:tab w:val="left" w:pos="3664"/>
+          <w:tab w:val="left" w:pos="4580"/>
+          <w:tab w:val="left" w:pos="5496"/>
+          <w:tab w:val="left" w:pos="6412"/>
+          <w:tab w:val="left" w:pos="7328"/>
+          <w:tab w:val="left" w:pos="8244"/>
+          <w:tab w:val="left" w:pos="9160"/>
+          <w:tab w:val="left" w:pos="10076"/>
+          <w:tab w:val="left" w:pos="10992"/>
+          <w:tab w:val="left" w:pos="11908"/>
+          <w:tab w:val="left" w:pos="12824"/>
+          <w:tab w:val="left" w:pos="13740"/>
+          <w:tab w:val="left" w:pos="14656"/>
+        </w:tabs>
+        <w:spacing w:after="0" w:line="240" w:lineRule="auto"/>
+        <w:rPr>
+          <w:rFonts w:eastAsia="Times New Roman" w:cstheme="minorHAnsi"/>
+          <w:lang w:eastAsia="en-BE"/>
+        </w:rPr>
+      </w:pPr>
+      <w:r>
+        <w:rPr>
+          <w:noProof/>
+        </w:rPr>
+        <w:drawing>
+          <wp:inline distT="0" distB="0" distL="0" distR="0" wp14:anchorId="5A93AF4F" wp14:editId="6EB9469C">
+            <wp:extent cx="3505200" cy="1857375"/>
+            <wp:effectExtent l="0" t="0" r="0" b="9525"/>
+            <wp:docPr id="4" name="Picture 4" descr="Text&#10;&#10;Description automatically generated"/>
+            <wp:cNvGraphicFramePr>
+              <a:graphicFrameLocks xmlns:a="http://schemas.openxmlformats.org/drawingml/2006/main" noChangeAspect="1"/>
+            </wp:cNvGraphicFramePr>
+            <a:graphic xmlns:a="http://schemas.openxmlformats.org/drawingml/2006/main">
+              <a:graphicData uri="http://schemas.openxmlformats.org/drawingml/2006/picture">
+                <pic:pic xmlns:pic="http://schemas.openxmlformats.org/drawingml/2006/picture">
+                  <pic:nvPicPr>
+                    <pic:cNvPr id="4" name="Picture 4" descr="Text&#10;&#10;Description automatically generated"/>
+                    <pic:cNvPicPr/>
+                  </pic:nvPicPr>
+                  <pic:blipFill>
+                    <a:blip r:embed="rId7"/>
+                    <a:stretch>
+                      <a:fillRect/>
+                    </a:stretch>
+                  </pic:blipFill>
+                  <pic:spPr>
+                    <a:xfrm>
+                      <a:off x="0" y="0"/>
+                      <a:ext cx="3505200" cy="1857375"/>
+                    </a:xfrm>
+                    <a:prstGeom prst="rect">
+                      <a:avLst/>
+                    </a:prstGeom>
+                  </pic:spPr>
+                </pic:pic>
+              </a:graphicData>
+            </a:graphic>
+          </wp:inline>
+        </w:drawing>
+      </w:r>
+    </w:p>
+    <w:p>
+      <w:pPr>
+        <w:tabs>
+          <w:tab w:val="left" w:pos="916"/>
+          <w:tab w:val="left" w:pos="1832"/>
+          <w:tab w:val="left" w:pos="2748"/>
+          <w:tab w:val="left" w:pos="3664"/>
+          <w:tab w:val="left" w:pos="4580"/>
+          <w:tab w:val="left" w:pos="5496"/>
+          <w:tab w:val="left" w:pos="6412"/>
+          <w:tab w:val="left" w:pos="7328"/>
+          <w:tab w:val="left" w:pos="8244"/>
+          <w:tab w:val="left" w:pos="9160"/>
+          <w:tab w:val="left" w:pos="10076"/>
+          <w:tab w:val="left" w:pos="10992"/>
+          <w:tab w:val="left" w:pos="11908"/>
+          <w:tab w:val="left" w:pos="12824"/>
+          <w:tab w:val="left" w:pos="13740"/>
+          <w:tab w:val="left" w:pos="14656"/>
+        </w:tabs>
+        <w:spacing w:after="0" w:line="240" w:lineRule="auto"/>
+        <w:rPr>
+          <w:rFonts w:eastAsia="Times New Roman" w:cstheme="minorHAnsi"/>
+          <w:lang w:eastAsia="en-BE"/>
+        </w:rPr>
+      </w:pPr>
+    </w:p>
+    <w:p>
+      <w:pPr>
+        <w:tabs>
+          <w:tab w:val="left" w:pos="916"/>
+          <w:tab w:val="left" w:pos="1832"/>
+          <w:tab w:val="left" w:pos="2748"/>
+          <w:tab w:val="left" w:pos="3664"/>
+          <w:tab w:val="left" w:pos="4580"/>
+          <w:tab w:val="left" w:pos="5496"/>
+          <w:tab w:val="left" w:pos="6412"/>
+          <w:tab w:val="left" w:pos="7328"/>
+          <w:tab w:val="left" w:pos="8244"/>
+          <w:tab w:val="left" w:pos="9160"/>
+          <w:tab w:val="left" w:pos="10076"/>
+          <w:tab w:val="left" w:pos="10992"/>
+          <w:tab w:val="left" w:pos="11908"/>
+          <w:tab w:val="left" w:pos="12824"/>
+          <w:tab w:val="left" w:pos="13740"/>
+          <w:tab w:val="left" w:pos="14656"/>
+        </w:tabs>
+        <w:spacing w:after="0" w:line="240" w:lineRule="auto"/>
+        <w:rPr>
+          <w:rFonts w:eastAsia="Times New Roman" w:cstheme="minorHAnsi"/>
+          <w:lang w:eastAsia="en-BE"/>
+        </w:rPr>
+      </w:pPr>
+    </w:p>
+    <w:p>
+      <w:pPr>
+        <w:tabs>
+          <w:tab w:val="left" w:pos="916"/>
+          <w:tab w:val="left" w:pos="1832"/>
+          <w:tab w:val="left" w:pos="2748"/>
+          <w:tab w:val="left" w:pos="3664"/>
+          <w:tab w:val="left" w:pos="4580"/>
+          <w:tab w:val="left" w:pos="5496"/>
+          <w:tab w:val="left" w:pos="6412"/>
+          <w:tab w:val="left" w:pos="7328"/>
+          <w:tab w:val="left" w:pos="8244"/>
+          <w:tab w:val="left" w:pos="9160"/>
+          <w:tab w:val="left" w:pos="10076"/>
+          <w:tab w:val="left" w:pos="10992"/>
+          <w:tab w:val="left" w:pos="11908"/>
+          <w:tab w:val="left" w:pos="12824"/>
+          <w:tab w:val="left" w:pos="13740"/>
+          <w:tab w:val="left" w:pos="14656"/>
+        </w:tabs>
+        <w:spacing w:after="0" w:line="240" w:lineRule="auto"/>
+        <w:rPr>
+          <w:rFonts w:eastAsia="Times New Roman" w:cstheme="minorHAnsi"/>
+          <w:lang w:eastAsia="en-BE"/>
+        </w:rPr>
+      </w:pPr>
+    </w:p>
+    <w:p>
+      <w:pPr>
+        <w:tabs>
+          <w:tab w:val="left" w:pos="916"/>
+          <w:tab w:val="left" w:pos="1832"/>
+          <w:tab w:val="left" w:pos="2748"/>
+          <w:tab w:val="left" w:pos="3664"/>
+          <w:tab w:val="left" w:pos="4580"/>
+          <w:tab w:val="left" w:pos="5496"/>
+          <w:tab w:val="left" w:pos="6412"/>
+          <w:tab w:val="left" w:pos="7328"/>
+          <w:tab w:val="left" w:pos="8244"/>
+          <w:tab w:val="left" w:pos="9160"/>
+          <w:tab w:val="left" w:pos="10076"/>
+          <w:tab w:val="left" w:pos="10992"/>
+          <w:tab w:val="left" w:pos="11908"/>
+          <w:tab w:val="left" w:pos="12824"/>
+          <w:tab w:val="left" w:pos="13740"/>
+          <w:tab w:val="left" w:pos="14656"/>
+        </w:tabs>
+        <w:spacing w:after="0" w:line="240" w:lineRule="auto"/>
+        <w:rPr>
+          <w:rFonts w:eastAsia="Times New Roman" w:cstheme="minorHAnsi"/>
+          <w:lang w:eastAsia="en-BE"/>
+        </w:rPr>
+      </w:pPr>
+      <w:r>
+        <w:rPr>
+          <w:rFonts w:eastAsia="Times New Roman" w:cstheme="minorHAnsi"/>
+          <w:lang w:eastAsia="en-BE"/>
+        </w:rPr>
+        <w:lastRenderedPageBreak/>
+        <w:t>Als uitbreiding checkt het ook of de files niet ouder zijn dan 14 dagen en anders verwijdert het het.</w:t>
+      </w:r>
+    </w:p>
+    <w:p>
+      <w:pPr>
+        <w:tabs>
+          <w:tab w:val="left" w:pos="916"/>
+          <w:tab w:val="left" w:pos="1832"/>
+          <w:tab w:val="left" w:pos="2748"/>
+          <w:tab w:val="left" w:pos="3664"/>
+          <w:tab w:val="left" w:pos="4580"/>
+          <w:tab w:val="left" w:pos="5496"/>
+          <w:tab w:val="left" w:pos="6412"/>
+          <w:tab w:val="left" w:pos="7328"/>
+          <w:tab w:val="left" w:pos="8244"/>
+          <w:tab w:val="left" w:pos="9160"/>
+          <w:tab w:val="left" w:pos="10076"/>
+          <w:tab w:val="left" w:pos="10992"/>
+          <w:tab w:val="left" w:pos="11908"/>
+          <w:tab w:val="left" w:pos="12824"/>
+          <w:tab w:val="left" w:pos="13740"/>
+          <w:tab w:val="left" w:pos="14656"/>
+        </w:tabs>
+        <w:spacing w:after="0" w:line="240" w:lineRule="auto"/>
+        <w:rPr>
+          <w:rFonts w:eastAsia="Times New Roman" w:cstheme="minorHAnsi"/>
+          <w:lang w:eastAsia="en-BE"/>
+        </w:rPr>
+      </w:pPr>
+      <w:r>
+        <w:rPr>
+          <w:noProof/>
+        </w:rPr>
+        <w:drawing>
+          <wp:inline distT="0" distB="0" distL="0" distR="0" wp14:anchorId="1D13754E" wp14:editId="0E880350">
+            <wp:extent cx="5514975" cy="638175"/>
+            <wp:effectExtent l="0" t="0" r="9525" b="9525"/>
+            <wp:docPr id="5" name="Picture 5"/>
+            <wp:cNvGraphicFramePr>
+              <a:graphicFrameLocks xmlns:a="http://schemas.openxmlformats.org/drawingml/2006/main" noChangeAspect="1"/>
+            </wp:cNvGraphicFramePr>
+            <a:graphic xmlns:a="http://schemas.openxmlformats.org/drawingml/2006/main">
+              <a:graphicData uri="http://schemas.openxmlformats.org/drawingml/2006/picture">
+                <pic:pic xmlns:pic="http://schemas.openxmlformats.org/drawingml/2006/picture">
+                  <pic:nvPicPr>
+                    <pic:cNvPr id="1" name=""/>
+                    <pic:cNvPicPr/>
+                  </pic:nvPicPr>
+                  <pic:blipFill>
+                    <a:blip r:embed="rId8"/>
+                    <a:stretch>
+                      <a:fillRect/>
+                    </a:stretch>
+                  </pic:blipFill>
+                  <pic:spPr>
+                    <a:xfrm>
+                      <a:off x="0" y="0"/>
+                      <a:ext cx="5514975" cy="638175"/>
+                    </a:xfrm>
+                    <a:prstGeom prst="rect">
+                      <a:avLst/>
+                    </a:prstGeom>
+                  </pic:spPr>
+                </pic:pic>
+              </a:graphicData>
+            </a:graphic>
+          </wp:inline>
+        </w:drawing>
+      </w:r>
+    </w:p>
+    <w:p>
+      <w:pPr>
+        <w:tabs>
+          <w:tab w:val="left" w:pos="916"/>
+          <w:tab w:val="left" w:pos="1832"/>
+          <w:tab w:val="left" w:pos="2748"/>
+          <w:tab w:val="left" w:pos="3664"/>
+          <w:tab w:val="left" w:pos="4580"/>
+          <w:tab w:val="left" w:pos="5496"/>
+          <w:tab w:val="left" w:pos="6412"/>
+          <w:tab w:val="left" w:pos="7328"/>
+          <w:tab w:val="left" w:pos="8244"/>
+          <w:tab w:val="left" w:pos="9160"/>
+          <w:tab w:val="left" w:pos="10076"/>
+          <w:tab w:val="left" w:pos="10992"/>
+          <w:tab w:val="left" w:pos="11908"/>
+          <w:tab w:val="left" w:pos="12824"/>
+          <w:tab w:val="left" w:pos="13740"/>
+          <w:tab w:val="left" w:pos="14656"/>
+        </w:tabs>
+        <w:spacing w:after="0" w:line="240" w:lineRule="auto"/>
+        <w:rPr>
+          <w:rFonts w:asciiTheme="majorHAnsi" w:eastAsia="Times New Roman" w:hAnsiTheme="majorHAnsi" w:cstheme="majorHAnsi"/>
+          <w:sz w:val="20"/>
+          <w:szCs w:val="20"/>
+          <w:lang w:eastAsia="en-BE"/>
+        </w:rPr>
+      </w:pPr>
     </w:p>
     <w:sectPr>
       <w:pgSz w:w="11906" w:h="16838"/>
